--- a/ETL Project final version.docx
+++ b/ETL Project final version.docx
@@ -1635,135 +1635,132 @@
     </w:p>
     <w:p>
       <w:pPr>
+        <w:rPr>
+          <w:sz w:val="24"/>
+          <w:szCs w:val="24"/>
+        </w:rPr>
+      </w:pPr>
+      <w:proofErr w:type="gramStart"/>
+      <w:r>
+        <w:rPr>
+          <w:sz w:val="24"/>
+          <w:szCs w:val="24"/>
+        </w:rPr>
+        <w:t>Use .sort</w:t>
+      </w:r>
+      <w:proofErr w:type="gramEnd"/>
+      <w:r>
+        <w:rPr>
+          <w:sz w:val="24"/>
+          <w:szCs w:val="24"/>
+        </w:rPr>
+        <w:t xml:space="preserve"> function to s</w:t>
+      </w:r>
+      <w:r>
+        <w:rPr>
+          <w:sz w:val="24"/>
+          <w:szCs w:val="24"/>
+        </w:rPr>
+        <w:t>ort the values in the data frame by columns “Country Name” and “Departure Year”.</w:t>
+      </w:r>
+    </w:p>
+    <w:p>
+      <w:pPr>
+        <w:rPr>
+          <w:sz w:val="24"/>
+          <w:szCs w:val="24"/>
+        </w:rPr>
+      </w:pPr>
+      <w:proofErr w:type="gramStart"/>
+      <w:r>
+        <w:rPr>
+          <w:sz w:val="24"/>
+          <w:szCs w:val="24"/>
+        </w:rPr>
+        <w:t>Use .rename</w:t>
+      </w:r>
+      <w:proofErr w:type="gramEnd"/>
+      <w:r>
+        <w:rPr>
+          <w:sz w:val="24"/>
+          <w:szCs w:val="24"/>
+        </w:rPr>
+        <w:t xml:space="preserve"> function to ch</w:t>
+      </w:r>
+      <w:r>
+        <w:rPr>
+          <w:sz w:val="24"/>
+          <w:szCs w:val="24"/>
+        </w:rPr>
+        <w:t>ange column names of international travel departure data frame to match column name of GDP per capita data frame and life expectancy data frame.</w:t>
+      </w:r>
+      <w:r>
+        <w:rPr>
+          <w:sz w:val="24"/>
+          <w:szCs w:val="24"/>
+        </w:rPr>
+        <w:t xml:space="preserve"> ‘Country Name’ to ‘country’ and ‘Departure Year’ to ‘year’.</w:t>
+      </w:r>
+    </w:p>
+    <w:p>
+      <w:pPr>
+        <w:rPr>
+          <w:sz w:val="24"/>
+          <w:szCs w:val="24"/>
+        </w:rPr>
+      </w:pPr>
+      <w:r>
+        <w:rPr>
+          <w:sz w:val="24"/>
+          <w:szCs w:val="24"/>
+        </w:rPr>
+        <w:t xml:space="preserve">Change year column in international data frame </w:t>
+      </w:r>
+      <w:r>
+        <w:rPr>
+          <w:sz w:val="24"/>
+          <w:szCs w:val="24"/>
+        </w:rPr>
+        <w:t xml:space="preserve">from string to integer </w:t>
+      </w:r>
+      <w:proofErr w:type="gramStart"/>
+      <w:r>
+        <w:rPr>
+          <w:sz w:val="24"/>
+          <w:szCs w:val="24"/>
+        </w:rPr>
+        <w:t>using .apply</w:t>
+      </w:r>
+      <w:proofErr w:type="gramEnd"/>
+      <w:r>
+        <w:rPr>
+          <w:sz w:val="24"/>
+          <w:szCs w:val="24"/>
+        </w:rPr>
+        <w:t>(int) before</w:t>
+      </w:r>
+      <w:r>
+        <w:rPr>
+          <w:sz w:val="24"/>
+          <w:szCs w:val="24"/>
+        </w:rPr>
+        <w:t xml:space="preserve"> merge with other data frames.</w:t>
+      </w:r>
+    </w:p>
+    <w:p>
+      <w:pPr>
         <w:keepNext/>
         <w:rPr>
           <w:sz w:val="24"/>
           <w:szCs w:val="24"/>
         </w:rPr>
       </w:pPr>
-      <w:proofErr w:type="gramStart"/>
       <w:r>
         <w:rPr>
           <w:sz w:val="24"/>
           <w:szCs w:val="24"/>
         </w:rPr>
         <w:lastRenderedPageBreak/>
-        <w:t>Use .sort</w:t>
-      </w:r>
-      <w:proofErr w:type="gramEnd"/>
-      <w:r>
-        <w:rPr>
-          <w:sz w:val="24"/>
-          <w:szCs w:val="24"/>
-        </w:rPr>
-        <w:t xml:space="preserve"> function to s</w:t>
-      </w:r>
-      <w:r>
-        <w:rPr>
-          <w:sz w:val="24"/>
-          <w:szCs w:val="24"/>
-        </w:rPr>
-        <w:t>ort the values in the data frame by columns “Country Name” and “Departure Year”.</w:t>
-      </w:r>
-    </w:p>
-    <w:p>
-      <w:pPr>
-        <w:keepNext/>
-        <w:rPr>
-          <w:sz w:val="24"/>
-          <w:szCs w:val="24"/>
-        </w:rPr>
-      </w:pPr>
-      <w:proofErr w:type="gramStart"/>
-      <w:r>
-        <w:rPr>
-          <w:sz w:val="24"/>
-          <w:szCs w:val="24"/>
-        </w:rPr>
-        <w:t>Use .rename</w:t>
-      </w:r>
-      <w:proofErr w:type="gramEnd"/>
-      <w:r>
-        <w:rPr>
-          <w:sz w:val="24"/>
-          <w:szCs w:val="24"/>
-        </w:rPr>
-        <w:t xml:space="preserve"> function to ch</w:t>
-      </w:r>
-      <w:r>
-        <w:rPr>
-          <w:sz w:val="24"/>
-          <w:szCs w:val="24"/>
-        </w:rPr>
-        <w:t>ange column names of international travel departure data frame to match column name of GDP per capita data frame and life expectancy data frame.</w:t>
-      </w:r>
-      <w:r>
-        <w:rPr>
-          <w:sz w:val="24"/>
-          <w:szCs w:val="24"/>
-        </w:rPr>
-        <w:t xml:space="preserve"> ‘Country Name’ to ‘country’ and ‘Departure Year’ to ‘year’.</w:t>
-      </w:r>
-    </w:p>
-    <w:p>
-      <w:pPr>
-        <w:keepNext/>
-        <w:rPr>
-          <w:sz w:val="24"/>
-          <w:szCs w:val="24"/>
-        </w:rPr>
-      </w:pPr>
-      <w:r>
-        <w:rPr>
-          <w:sz w:val="24"/>
-          <w:szCs w:val="24"/>
-        </w:rPr>
-        <w:t xml:space="preserve">Change year column in international data frame </w:t>
-      </w:r>
-      <w:r>
-        <w:rPr>
-          <w:sz w:val="24"/>
-          <w:szCs w:val="24"/>
-        </w:rPr>
-        <w:t xml:space="preserve">from string to integer </w:t>
-      </w:r>
-      <w:proofErr w:type="gramStart"/>
-      <w:r>
-        <w:rPr>
-          <w:sz w:val="24"/>
-          <w:szCs w:val="24"/>
-        </w:rPr>
-        <w:t>using .apply</w:t>
-      </w:r>
-      <w:proofErr w:type="gramEnd"/>
-      <w:r>
-        <w:rPr>
-          <w:sz w:val="24"/>
-          <w:szCs w:val="24"/>
-        </w:rPr>
-        <w:t>(int) before</w:t>
-      </w:r>
-      <w:r>
-        <w:rPr>
-          <w:sz w:val="24"/>
-          <w:szCs w:val="24"/>
-        </w:rPr>
-        <w:t xml:space="preserve"> merge with other data frames.</w:t>
-      </w:r>
-    </w:p>
-    <w:p>
-      <w:pPr>
-        <w:keepNext/>
-        <w:rPr>
-          <w:sz w:val="24"/>
-          <w:szCs w:val="24"/>
-        </w:rPr>
-      </w:pPr>
-      <w:r>
-        <w:rPr>
-          <w:sz w:val="24"/>
-          <w:szCs w:val="24"/>
-        </w:rPr>
         <w:t xml:space="preserve">This is the transformed </w:t>
       </w:r>
       <w:proofErr w:type="spellStart"/>
@@ -2180,7 +2177,6 @@
           <w:sz w:val="24"/>
           <w:szCs w:val="24"/>
         </w:rPr>
-        <w:lastRenderedPageBreak/>
         <w:t>Load</w:t>
       </w:r>
     </w:p>
@@ -2299,6 +2295,29 @@
         </w:rPr>
         <w:t xml:space="preserve"> is imported.</w:t>
       </w:r>
+      <w:r>
+        <w:rPr>
+          <w:sz w:val="24"/>
+          <w:szCs w:val="24"/>
+        </w:rPr>
+        <w:t xml:space="preserve"> Note this is for your local </w:t>
+      </w:r>
+      <w:proofErr w:type="spellStart"/>
+      <w:r>
+        <w:rPr>
+          <w:sz w:val="24"/>
+          <w:szCs w:val="24"/>
+        </w:rPr>
+        <w:t>pgAdmin</w:t>
+      </w:r>
+      <w:proofErr w:type="spellEnd"/>
+      <w:r>
+        <w:rPr>
+          <w:sz w:val="24"/>
+          <w:szCs w:val="24"/>
+        </w:rPr>
+        <w:t xml:space="preserve"> account.</w:t>
+      </w:r>
     </w:p>
     <w:p>
       <w:pPr>
@@ -2330,28 +2349,20 @@
         </w:rPr>
         <w:t xml:space="preserve">. </w:t>
       </w:r>
+    </w:p>
+    <w:p>
+      <w:pPr>
+        <w:rPr>
+          <w:sz w:val="24"/>
+          <w:szCs w:val="24"/>
+        </w:rPr>
+      </w:pPr>
       <w:r>
         <w:rPr>
           <w:sz w:val="24"/>
           <w:szCs w:val="24"/>
         </w:rPr>
         <w:t xml:space="preserve">Use </w:t>
-      </w:r>
-      <w:proofErr w:type="spellStart"/>
-      <w:r>
-        <w:rPr>
-          <w:sz w:val="24"/>
-          <w:szCs w:val="24"/>
-        </w:rPr>
-        <w:t>create_engine</w:t>
-      </w:r>
-      <w:proofErr w:type="spellEnd"/>
-      <w:r>
-        <w:rPr>
-          <w:sz w:val="24"/>
-          <w:szCs w:val="24"/>
-        </w:rPr>
-        <w:t xml:space="preserve"> to create database </w:t>
       </w:r>
       <w:proofErr w:type="spellStart"/>
       <w:proofErr w:type="gramStart"/>
@@ -2360,16 +2371,53 @@
           <w:sz w:val="24"/>
           <w:szCs w:val="24"/>
         </w:rPr>
-        <w:t>connection.Load</w:t>
+        <w:t>create</w:t>
+      </w:r>
+      <w:proofErr w:type="gramEnd"/>
+      <w:r>
+        <w:rPr>
+          <w:sz w:val="24"/>
+          <w:szCs w:val="24"/>
+        </w:rPr>
+        <w:t>_engine</w:t>
       </w:r>
       <w:proofErr w:type="spellEnd"/>
-      <w:proofErr w:type="gramEnd"/>
       <w:r>
         <w:rPr>
           <w:sz w:val="24"/>
           <w:szCs w:val="24"/>
         </w:rPr>
         <w:t xml:space="preserve"> </w:t>
+      </w:r>
+      <w:r>
+        <w:rPr>
+          <w:sz w:val="24"/>
+          <w:szCs w:val="24"/>
+        </w:rPr>
+        <w:t xml:space="preserve">(imported dependency) </w:t>
+      </w:r>
+      <w:r>
+        <w:rPr>
+          <w:sz w:val="24"/>
+          <w:szCs w:val="24"/>
+        </w:rPr>
+        <w:t>to create database connection.</w:t>
+      </w:r>
+    </w:p>
+    <w:p>
+      <w:pPr>
+        <w:rPr>
+          <w:sz w:val="24"/>
+          <w:szCs w:val="24"/>
+        </w:rPr>
+      </w:pPr>
+      <w:r>
+        <w:rPr>
+          <w:sz w:val="24"/>
+          <w:szCs w:val="24"/>
+        </w:rPr>
+        <w:lastRenderedPageBreak/>
+        <w:t xml:space="preserve">Load </w:t>
       </w:r>
       <w:proofErr w:type="spellStart"/>
       <w:r>
